--- a/Eigenständigkeitserklärung.docx
+++ b/Eigenständigkeitserklärung.docx
@@ -19,6 +19,16 @@
         </w:rPr>
         <w:t>Eigenständigkeitserklärung</w:t>
       </w:r>
+      <w:r>
+        <w:rPr>
+          <w:rFonts w:ascii="Arial" w:hAnsi="Arial" w:cs="Arial"/>
+          <w:b/>
+          <w:sz w:val="32"/>
+        </w:rPr>
+        <w:t xml:space="preserve"> Software-Design</w:t>
+      </w:r>
+      <w:bookmarkStart w:id="0" w:name="_GoBack"/>
+      <w:bookmarkEnd w:id="0"/>
     </w:p>
     <w:p>
       <w:pPr>
@@ -208,8 +218,6 @@
           <w:sz w:val="56"/>
         </w:rPr>
       </w:pPr>
-      <w:bookmarkStart w:id="0" w:name="_GoBack"/>
-      <w:bookmarkEnd w:id="0"/>
     </w:p>
     <w:tbl>
       <w:tblPr>
